--- a/INTEGRADORA/PROYECTO_INTEGRADORA/1 Administración del sistema Consultorio Dental/1.1 Gestión del proyecto/1.1.6 Administración de las comunicaciones/1.1.6.3 Minutas/Minutas_V1.2/Externas/AWDP_PCS_V1.2.docx
+++ b/INTEGRADORA/PROYECTO_INTEGRADORA/1 Administración del sistema Consultorio Dental/1.1 Gestión del proyecto/1.1.6 Administración de las comunicaciones/1.1.6.3 Minutas/Minutas_V1.2/Externas/AWDP_PCS_V1.2.docx
@@ -2,7 +2,459 @@
 <file path=word/document.xml><?xml version="1.0" encoding="utf-8"?>
 <w:document xmlns:wpc="http://schemas.microsoft.com/office/word/2010/wordprocessingCanvas" xmlns:cx="http://schemas.microsoft.com/office/drawing/2014/chartex" xmlns:cx1="http://schemas.microsoft.com/office/drawing/2015/9/8/chartex" xmlns:cx2="http://schemas.microsoft.com/office/drawing/2015/10/21/chartex" xmlns:cx3="http://schemas.microsoft.com/office/drawing/2016/5/9/chartex" xmlns:cx4="http://schemas.microsoft.com/office/drawing/2016/5/10/chartex" xmlns:cx5="http://schemas.microsoft.com/office/drawing/2016/5/11/chartex" xmlns:cx6="http://schemas.microsoft.com/office/drawing/2016/5/12/chartex" xmlns:cx7="http://schemas.microsoft.com/office/drawing/2016/5/13/chartex" xmlns:cx8="http://schemas.microsoft.com/office/drawing/2016/5/14/chartex" xmlns:mc="http://schemas.openxmlformats.org/markup-compatibility/2006" xmlns:aink="http://schemas.microsoft.com/office/drawing/2016/ink" xmlns:am3d="http://schemas.microsoft.com/office/drawing/2017/model3d" xmlns:o="urn:schemas-microsoft-com:office:office" xmlns:r="http://schemas.openxmlformats.org/officeDocument/2006/relationships" xmlns:m="http://schemas.openxmlformats.org/officeDocument/2006/math" xmlns:v="urn:schemas-microsoft-com:vml" xmlns:wp14="http://schemas.microsoft.com/office/word/2010/wordprocessingDrawing" xmlns:wp="http://schemas.openxmlformats.org/drawingml/2006/wordprocessingDrawing" xmlns:w10="urn:schemas-microsoft-com:office:word" xmlns:w="http://schemas.openxmlformats.org/wordprocessingml/2006/main" xmlns:w14="http://schemas.microsoft.com/office/word/2010/wordml" xmlns:w15="http://schemas.microsoft.com/office/word/2012/wordml" xmlns:w16cid="http://schemas.microsoft.com/office/word/2016/wordml/cid" xmlns:w16se="http://schemas.microsoft.com/office/word/2015/wordml/symex" xmlns:wpg="http://schemas.microsoft.com/office/word/2010/wordprocessingGroup" xmlns:wpi="http://schemas.microsoft.com/office/word/2010/wordprocessingInk" xmlns:wne="http://schemas.microsoft.com/office/word/2006/wordml" xmlns:wps="http://schemas.microsoft.com/office/word/2010/wordprocessingShape" mc:Ignorable="w14 w15 w16se w16cid wp14">
   <w:body>
-    <w:p/>
+    <w:p>
+      <w:bookmarkStart w:id="0" w:name="_GoBack"/>
+      <w:bookmarkEnd w:id="0"/>
+    </w:p>
+    <w:tbl>
+      <w:tblPr>
+        <w:tblStyle w:val="Tablaconcuadrcula"/>
+        <w:tblpPr w:leftFromText="141" w:rightFromText="141" w:vertAnchor="page" w:horzAnchor="margin" w:tblpXSpec="center" w:tblpY="1681"/>
+        <w:tblW w:w="0" w:type="auto"/>
+        <w:tblLook w:val="04A0" w:firstRow="1" w:lastRow="0" w:firstColumn="1" w:lastColumn="0" w:noHBand="0" w:noVBand="1"/>
+      </w:tblPr>
+      <w:tblGrid>
+        <w:gridCol w:w="988"/>
+        <w:gridCol w:w="1417"/>
+        <w:gridCol w:w="1701"/>
+        <w:gridCol w:w="1701"/>
+        <w:gridCol w:w="1318"/>
+        <w:gridCol w:w="2006"/>
+      </w:tblGrid>
+      <w:tr>
+        <w:tc>
+          <w:tcPr>
+            <w:tcW w:w="7125" w:type="dxa"/>
+            <w:gridSpan w:val="5"/>
+            <w:shd w:val="clear" w:color="auto" w:fill="8EAADB" w:themeFill="accent1" w:themeFillTint="99"/>
+            <w:vAlign w:val="center"/>
+          </w:tcPr>
+          <w:p>
+            <w:pPr>
+              <w:jc w:val="center"/>
+              <w:rPr>
+                <w:rFonts w:cs="Arial"/>
+                <w:sz w:val="22"/>
+                <w:szCs w:val="22"/>
+              </w:rPr>
+            </w:pPr>
+            <w:r>
+              <w:rPr>
+                <w:rFonts w:cs="Arial"/>
+                <w:sz w:val="22"/>
+                <w:szCs w:val="22"/>
+              </w:rPr>
+              <w:t>CONTROL DE VERSIONES</w:t>
+            </w:r>
+          </w:p>
+        </w:tc>
+        <w:tc>
+          <w:tcPr>
+            <w:tcW w:w="2006" w:type="dxa"/>
+            <w:shd w:val="clear" w:color="auto" w:fill="8EAADB" w:themeFill="accent1" w:themeFillTint="99"/>
+          </w:tcPr>
+          <w:p>
+            <w:pPr>
+              <w:rPr>
+                <w:rFonts w:cs="Arial"/>
+                <w:sz w:val="22"/>
+                <w:szCs w:val="22"/>
+              </w:rPr>
+            </w:pPr>
+            <w:r>
+              <w:rPr>
+                <w:rFonts w:cs="Arial"/>
+                <w:sz w:val="22"/>
+                <w:szCs w:val="22"/>
+              </w:rPr>
+              <w:t>Hoja _1 de_</w:t>
+            </w:r>
+            <w:r>
+              <w:rPr>
+                <w:rFonts w:cs="Arial"/>
+                <w:sz w:val="22"/>
+                <w:szCs w:val="22"/>
+              </w:rPr>
+              <w:t>2</w:t>
+            </w:r>
+          </w:p>
+        </w:tc>
+      </w:tr>
+      <w:tr>
+        <w:tc>
+          <w:tcPr>
+            <w:tcW w:w="988" w:type="dxa"/>
+            <w:shd w:val="clear" w:color="auto" w:fill="D0CECE" w:themeFill="background2" w:themeFillShade="E6"/>
+          </w:tcPr>
+          <w:p>
+            <w:pPr>
+              <w:rPr>
+                <w:rFonts w:cs="Arial"/>
+                <w:sz w:val="22"/>
+                <w:szCs w:val="22"/>
+              </w:rPr>
+            </w:pPr>
+            <w:r>
+              <w:rPr>
+                <w:rFonts w:cs="Arial"/>
+                <w:sz w:val="22"/>
+                <w:szCs w:val="22"/>
+              </w:rPr>
+              <w:t>Versión</w:t>
+            </w:r>
+          </w:p>
+        </w:tc>
+        <w:tc>
+          <w:tcPr>
+            <w:tcW w:w="1417" w:type="dxa"/>
+            <w:shd w:val="clear" w:color="auto" w:fill="D0CECE" w:themeFill="background2" w:themeFillShade="E6"/>
+          </w:tcPr>
+          <w:p>
+            <w:pPr>
+              <w:rPr>
+                <w:rFonts w:cs="Arial"/>
+                <w:sz w:val="22"/>
+                <w:szCs w:val="22"/>
+              </w:rPr>
+            </w:pPr>
+            <w:r>
+              <w:rPr>
+                <w:rFonts w:cs="Arial"/>
+                <w:sz w:val="22"/>
+                <w:szCs w:val="22"/>
+              </w:rPr>
+              <w:t>Hecha por</w:t>
+            </w:r>
+          </w:p>
+        </w:tc>
+        <w:tc>
+          <w:tcPr>
+            <w:tcW w:w="1701" w:type="dxa"/>
+            <w:shd w:val="clear" w:color="auto" w:fill="D0CECE" w:themeFill="background2" w:themeFillShade="E6"/>
+          </w:tcPr>
+          <w:p>
+            <w:pPr>
+              <w:rPr>
+                <w:rFonts w:cs="Arial"/>
+                <w:sz w:val="22"/>
+                <w:szCs w:val="22"/>
+              </w:rPr>
+            </w:pPr>
+            <w:r>
+              <w:rPr>
+                <w:rFonts w:cs="Arial"/>
+                <w:sz w:val="22"/>
+                <w:szCs w:val="22"/>
+              </w:rPr>
+              <w:t>Revisada por</w:t>
+            </w:r>
+          </w:p>
+        </w:tc>
+        <w:tc>
+          <w:tcPr>
+            <w:tcW w:w="1701" w:type="dxa"/>
+            <w:shd w:val="clear" w:color="auto" w:fill="D0CECE" w:themeFill="background2" w:themeFillShade="E6"/>
+          </w:tcPr>
+          <w:p>
+            <w:pPr>
+              <w:rPr>
+                <w:rFonts w:cs="Arial"/>
+                <w:sz w:val="22"/>
+                <w:szCs w:val="22"/>
+              </w:rPr>
+            </w:pPr>
+            <w:r>
+              <w:rPr>
+                <w:rFonts w:cs="Arial"/>
+                <w:sz w:val="22"/>
+                <w:szCs w:val="22"/>
+              </w:rPr>
+              <w:t>Aprobada por</w:t>
+            </w:r>
+          </w:p>
+        </w:tc>
+        <w:tc>
+          <w:tcPr>
+            <w:tcW w:w="1318" w:type="dxa"/>
+            <w:shd w:val="clear" w:color="auto" w:fill="D0CECE" w:themeFill="background2" w:themeFillShade="E6"/>
+          </w:tcPr>
+          <w:p>
+            <w:pPr>
+              <w:rPr>
+                <w:rFonts w:cs="Arial"/>
+                <w:sz w:val="22"/>
+                <w:szCs w:val="22"/>
+              </w:rPr>
+            </w:pPr>
+            <w:r>
+              <w:rPr>
+                <w:rFonts w:cs="Arial"/>
+                <w:sz w:val="22"/>
+                <w:szCs w:val="22"/>
+              </w:rPr>
+              <w:t>Fecha</w:t>
+            </w:r>
+          </w:p>
+        </w:tc>
+        <w:tc>
+          <w:tcPr>
+            <w:tcW w:w="2006" w:type="dxa"/>
+            <w:shd w:val="clear" w:color="auto" w:fill="D0CECE" w:themeFill="background2" w:themeFillShade="E6"/>
+          </w:tcPr>
+          <w:p>
+            <w:pPr>
+              <w:rPr>
+                <w:rFonts w:cs="Arial"/>
+                <w:sz w:val="22"/>
+                <w:szCs w:val="22"/>
+              </w:rPr>
+            </w:pPr>
+            <w:r>
+              <w:rPr>
+                <w:rFonts w:cs="Arial"/>
+                <w:sz w:val="22"/>
+                <w:szCs w:val="22"/>
+              </w:rPr>
+              <w:t>Motivo</w:t>
+            </w:r>
+          </w:p>
+        </w:tc>
+      </w:tr>
+      <w:tr>
+        <w:tc>
+          <w:tcPr>
+            <w:tcW w:w="988" w:type="dxa"/>
+          </w:tcPr>
+          <w:p>
+            <w:pPr>
+              <w:rPr>
+                <w:rFonts w:cs="Arial"/>
+                <w:sz w:val="22"/>
+                <w:szCs w:val="22"/>
+              </w:rPr>
+            </w:pPr>
+            <w:r>
+              <w:rPr>
+                <w:rFonts w:cs="Arial"/>
+                <w:sz w:val="22"/>
+                <w:szCs w:val="22"/>
+              </w:rPr>
+              <w:t>1.0</w:t>
+            </w:r>
+          </w:p>
+        </w:tc>
+        <w:tc>
+          <w:tcPr>
+            <w:tcW w:w="1417" w:type="dxa"/>
+          </w:tcPr>
+          <w:p>
+            <w:pPr>
+              <w:rPr>
+                <w:rFonts w:cs="Arial"/>
+                <w:sz w:val="22"/>
+                <w:szCs w:val="22"/>
+              </w:rPr>
+            </w:pPr>
+            <w:r>
+              <w:rPr>
+                <w:rFonts w:cs="Arial"/>
+                <w:sz w:val="22"/>
+                <w:szCs w:val="22"/>
+              </w:rPr>
+              <w:t>DAM</w:t>
+            </w:r>
+          </w:p>
+        </w:tc>
+        <w:tc>
+          <w:tcPr>
+            <w:tcW w:w="1701" w:type="dxa"/>
+          </w:tcPr>
+          <w:p>
+            <w:pPr>
+              <w:rPr>
+                <w:rFonts w:cs="Arial"/>
+                <w:sz w:val="22"/>
+                <w:szCs w:val="22"/>
+              </w:rPr>
+            </w:pPr>
+            <w:r>
+              <w:rPr>
+                <w:rFonts w:cs="Arial"/>
+                <w:sz w:val="22"/>
+                <w:szCs w:val="22"/>
+              </w:rPr>
+              <w:t>SCE</w:t>
+            </w:r>
+          </w:p>
+        </w:tc>
+        <w:tc>
+          <w:tcPr>
+            <w:tcW w:w="1701" w:type="dxa"/>
+          </w:tcPr>
+          <w:p>
+            <w:pPr>
+              <w:rPr>
+                <w:rFonts w:cs="Arial"/>
+                <w:sz w:val="22"/>
+                <w:szCs w:val="22"/>
+              </w:rPr>
+            </w:pPr>
+            <w:r>
+              <w:rPr>
+                <w:rFonts w:cs="Arial"/>
+                <w:sz w:val="22"/>
+                <w:szCs w:val="22"/>
+              </w:rPr>
+              <w:t>RML</w:t>
+            </w:r>
+          </w:p>
+        </w:tc>
+        <w:tc>
+          <w:tcPr>
+            <w:tcW w:w="1318" w:type="dxa"/>
+          </w:tcPr>
+          <w:p>
+            <w:pPr>
+              <w:rPr>
+                <w:rFonts w:cs="Arial"/>
+                <w:sz w:val="22"/>
+                <w:szCs w:val="22"/>
+              </w:rPr>
+            </w:pPr>
+            <w:r>
+              <w:rPr>
+                <w:rFonts w:cs="Arial"/>
+                <w:sz w:val="22"/>
+                <w:szCs w:val="22"/>
+              </w:rPr>
+              <w:t>12/07/2019</w:t>
+            </w:r>
+          </w:p>
+        </w:tc>
+        <w:tc>
+          <w:tcPr>
+            <w:tcW w:w="2006" w:type="dxa"/>
+          </w:tcPr>
+          <w:p>
+            <w:pPr>
+              <w:rPr>
+                <w:rFonts w:cs="Arial"/>
+                <w:sz w:val="22"/>
+                <w:szCs w:val="22"/>
+              </w:rPr>
+            </w:pPr>
+            <w:r>
+              <w:rPr>
+                <w:rFonts w:cs="Arial"/>
+                <w:sz w:val="22"/>
+                <w:szCs w:val="22"/>
+              </w:rPr>
+              <w:t>Versión original</w:t>
+            </w:r>
+          </w:p>
+        </w:tc>
+      </w:tr>
+      <w:tr>
+        <w:tc>
+          <w:tcPr>
+            <w:tcW w:w="7125" w:type="dxa"/>
+            <w:gridSpan w:val="5"/>
+            <w:shd w:val="clear" w:color="auto" w:fill="8EAADB" w:themeFill="accent1" w:themeFillTint="99"/>
+            <w:vAlign w:val="center"/>
+          </w:tcPr>
+          <w:p>
+            <w:pPr>
+              <w:rPr>
+                <w:rFonts w:cs="Arial"/>
+                <w:sz w:val="22"/>
+                <w:szCs w:val="22"/>
+              </w:rPr>
+            </w:pPr>
+            <w:r>
+              <w:rPr>
+                <w:rFonts w:cs="Arial"/>
+                <w:sz w:val="22"/>
+                <w:szCs w:val="22"/>
+              </w:rPr>
+              <w:t>NOMBRE DEL PROYECTO</w:t>
+            </w:r>
+          </w:p>
+        </w:tc>
+        <w:tc>
+          <w:tcPr>
+            <w:tcW w:w="2006" w:type="dxa"/>
+            <w:shd w:val="clear" w:color="auto" w:fill="8EAADB" w:themeFill="accent1" w:themeFillTint="99"/>
+          </w:tcPr>
+          <w:p>
+            <w:pPr>
+              <w:rPr>
+                <w:rFonts w:cs="Arial"/>
+                <w:sz w:val="22"/>
+                <w:szCs w:val="22"/>
+              </w:rPr>
+            </w:pPr>
+            <w:r>
+              <w:rPr>
+                <w:rFonts w:cs="Arial"/>
+                <w:sz w:val="22"/>
+                <w:szCs w:val="22"/>
+              </w:rPr>
+              <w:t>SIGLA DEL PROYECTO</w:t>
+            </w:r>
+          </w:p>
+        </w:tc>
+      </w:tr>
+      <w:tr>
+        <w:tc>
+          <w:tcPr>
+            <w:tcW w:w="7125" w:type="dxa"/>
+            <w:gridSpan w:val="5"/>
+            <w:vAlign w:val="center"/>
+          </w:tcPr>
+          <w:p>
+            <w:pPr>
+              <w:jc w:val="center"/>
+              <w:rPr>
+                <w:rFonts w:cs="Arial"/>
+                <w:sz w:val="22"/>
+                <w:szCs w:val="22"/>
+              </w:rPr>
+            </w:pPr>
+            <w:r>
+              <w:rPr>
+                <w:rFonts w:cs="Arial"/>
+                <w:sz w:val="22"/>
+                <w:szCs w:val="22"/>
+              </w:rPr>
+              <w:t>Aplicación Web Dental Pro</w:t>
+            </w:r>
+          </w:p>
+        </w:tc>
+        <w:tc>
+          <w:tcPr>
+            <w:tcW w:w="2006" w:type="dxa"/>
+          </w:tcPr>
+          <w:p>
+            <w:pPr>
+              <w:rPr>
+                <w:rFonts w:cs="Arial"/>
+                <w:sz w:val="22"/>
+                <w:szCs w:val="22"/>
+              </w:rPr>
+            </w:pPr>
+            <w:r>
+              <w:rPr>
+                <w:rFonts w:eastAsia="Verdana" w:cs="Arial"/>
+                <w:w w:val="112"/>
+                <w:sz w:val="22"/>
+                <w:szCs w:val="22"/>
+              </w:rPr>
+              <w:t>AWDP</w:t>
+            </w:r>
+          </w:p>
+        </w:tc>
+      </w:tr>
+    </w:tbl>
     <w:p>
       <w:pPr>
         <w:jc w:val="center"/>
@@ -12,21 +464,23 @@
           <w:u w:val="single"/>
         </w:rPr>
       </w:pPr>
-      <w:r>
+    </w:p>
+    <w:p>
+      <w:pPr>
+        <w:jc w:val="center"/>
         <w:rPr>
           <w:b/>
           <w:bCs/>
           <w:u w:val="single"/>
         </w:rPr>
-        <w:t>MINUTA DE REUNI</w:t>
-      </w:r>
+      </w:pPr>
       <w:r>
         <w:rPr>
           <w:b/>
           <w:bCs/>
           <w:u w:val="single"/>
         </w:rPr>
-        <w:t>Ó</w:t>
+        <w:t>MINUTA DE REUNI</w:t>
       </w:r>
       <w:r>
         <w:rPr>
@@ -34,152 +488,151 @@
           <w:bCs/>
           <w:u w:val="single"/>
         </w:rPr>
-        <w:t>N EXTERNA</w:t>
-      </w:r>
-    </w:p>
-    <w:p/>
-    <w:p>
-      <w:r>
-        <w:t>Siendo las 9:00 horas de la mañana del día 18 de enero del 2019, reunidos en el consultorio dental: Dental PRO, ubicado en Diego de Mazariegos Num.77 Bario la merced.P.29240 en la ciudad de San Cristóbal de Las Casas, Chiapas.</w:t>
-      </w:r>
-    </w:p>
-    <w:p>
-      <w:r>
-        <w:t xml:space="preserve">Reunidos los: </w:t>
-      </w:r>
-    </w:p>
-    <w:p/>
-    <w:p>
-      <w:r>
-        <w:t xml:space="preserve">C. Hernández </w:t>
-      </w:r>
-      <w:proofErr w:type="spellStart"/>
-      <w:r>
-        <w:t>Eboli</w:t>
-      </w:r>
-      <w:proofErr w:type="spellEnd"/>
-      <w:r>
-        <w:t xml:space="preserve"> Carlos</w:t>
-      </w:r>
-    </w:p>
-    <w:p>
-      <w:r>
-        <w:t>C. Roblero Morales Lizbeth</w:t>
-      </w:r>
-    </w:p>
-    <w:p>
-      <w:r>
-        <w:t xml:space="preserve">C. </w:t>
-      </w:r>
-      <w:r>
-        <w:t>Santos Cruz Everardo</w:t>
-      </w:r>
-    </w:p>
-    <w:p>
-      <w:r>
-        <w:t xml:space="preserve">C. Velasco Gómez Francisco </w:t>
-      </w:r>
-      <w:proofErr w:type="spellStart"/>
-      <w:r>
-        <w:t>Junel</w:t>
-      </w:r>
-      <w:proofErr w:type="spellEnd"/>
-    </w:p>
-    <w:p>
-      <w:r>
-        <w:t>C. D</w:t>
-      </w:r>
-      <w:r>
-        <w:t>í</w:t>
-      </w:r>
-      <w:r>
-        <w:t xml:space="preserve">az Arcos María </w:t>
-      </w:r>
-    </w:p>
-    <w:p/>
-    <w:p>
-      <w:r>
-        <w:t xml:space="preserve">Para </w:t>
-      </w:r>
-      <w:r>
-        <w:t>tratar</w:t>
-      </w:r>
-      <w:r>
-        <w:t xml:space="preserve"> los siguientes puntos:</w:t>
-      </w:r>
-    </w:p>
-    <w:p/>
-    <w:p>
-      <w:pPr>
-        <w:rPr>
-          <w:rFonts w:cs="Arial"/>
-          <w:szCs w:val="24"/>
-        </w:rPr>
-      </w:pPr>
-      <w:r>
-        <w:rPr>
-          <w:rFonts w:cs="Arial"/>
-          <w:szCs w:val="24"/>
-        </w:rPr>
-        <w:t>1.- Presentación con el Sponsor</w:t>
-      </w:r>
-    </w:p>
-    <w:p>
-      <w:pPr>
-        <w:rPr>
-          <w:rFonts w:cs="Arial"/>
-          <w:szCs w:val="24"/>
-        </w:rPr>
-      </w:pPr>
-      <w:r>
-        <w:rPr>
-          <w:rFonts w:cs="Arial"/>
-          <w:szCs w:val="24"/>
-        </w:rPr>
-        <w:t>2.- Aplicación de entrevistas</w:t>
-      </w:r>
-    </w:p>
-    <w:p>
-      <w:pPr>
-        <w:rPr>
-          <w:rFonts w:cs="Arial"/>
-          <w:szCs w:val="24"/>
-        </w:rPr>
-      </w:pPr>
-      <w:r>
-        <w:rPr>
-          <w:rFonts w:cs="Arial"/>
-          <w:szCs w:val="24"/>
-        </w:rPr>
-        <w:t>3.- Acuerdos</w:t>
-      </w:r>
-    </w:p>
-    <w:p>
-      <w:pPr>
-        <w:rPr>
-          <w:rFonts w:cs="Arial"/>
-          <w:szCs w:val="24"/>
-        </w:rPr>
-      </w:pPr>
-    </w:p>
-    <w:p>
-      <w:pPr>
-        <w:rPr>
-          <w:rFonts w:cs="Arial"/>
+        <w:t>Ó</w:t>
+      </w:r>
+      <w:r>
+        <w:rPr>
           <w:b/>
           <w:bCs/>
-          <w:szCs w:val="24"/>
-        </w:rPr>
-      </w:pPr>
-      <w:r>
+          <w:u w:val="single"/>
+        </w:rPr>
+        <w:t>N EXTERNA</w:t>
+      </w:r>
+    </w:p>
+    <w:p/>
+    <w:p>
+      <w:r>
+        <w:t>Siendo las 9:00 horas de la mañana del día 18 de enero del 2019, reunidos en el consultorio dental: Dental PRO, ubicado en Diego de Mazariegos Num.77 Bario la merced.P.29240 en la ciudad de San Cristóbal de Las Casas, Chiapas.</w:t>
+      </w:r>
+    </w:p>
+    <w:p>
+      <w:r>
+        <w:t xml:space="preserve">Reunidos los: </w:t>
+      </w:r>
+    </w:p>
+    <w:p/>
+    <w:p>
+      <w:r>
+        <w:t xml:space="preserve">C. Hernández </w:t>
+      </w:r>
+      <w:proofErr w:type="spellStart"/>
+      <w:r>
+        <w:t>Eboli</w:t>
+      </w:r>
+      <w:proofErr w:type="spellEnd"/>
+      <w:r>
+        <w:t xml:space="preserve"> Carlos</w:t>
+      </w:r>
+    </w:p>
+    <w:p>
+      <w:r>
+        <w:t>C. Roblero Morales Lizbeth</w:t>
+      </w:r>
+    </w:p>
+    <w:p>
+      <w:r>
+        <w:t xml:space="preserve">C. </w:t>
+      </w:r>
+      <w:r>
+        <w:t>Santos Cruz Everardo</w:t>
+      </w:r>
+    </w:p>
+    <w:p>
+      <w:r>
+        <w:t xml:space="preserve">C. Velasco Gómez Francisco </w:t>
+      </w:r>
+      <w:proofErr w:type="spellStart"/>
+      <w:r>
+        <w:t>Junel</w:t>
+      </w:r>
+      <w:proofErr w:type="spellEnd"/>
+    </w:p>
+    <w:p>
+      <w:r>
+        <w:t>C. D</w:t>
+      </w:r>
+      <w:r>
+        <w:t>í</w:t>
+      </w:r>
+      <w:r>
+        <w:t xml:space="preserve">az Arcos María </w:t>
+      </w:r>
+    </w:p>
+    <w:p/>
+    <w:p>
+      <w:r>
+        <w:t xml:space="preserve">Para </w:t>
+      </w:r>
+      <w:r>
+        <w:t>tratar</w:t>
+      </w:r>
+      <w:r>
+        <w:t xml:space="preserve"> los siguientes puntos:</w:t>
+      </w:r>
+    </w:p>
+    <w:p/>
+    <w:p>
+      <w:pPr>
+        <w:rPr>
+          <w:rFonts w:cs="Arial"/>
+          <w:szCs w:val="24"/>
+        </w:rPr>
+      </w:pPr>
+      <w:r>
+        <w:rPr>
+          <w:rFonts w:cs="Arial"/>
+          <w:szCs w:val="24"/>
+        </w:rPr>
+        <w:t>1.- Presentación con el Sponsor</w:t>
+      </w:r>
+    </w:p>
+    <w:p>
+      <w:pPr>
+        <w:rPr>
+          <w:rFonts w:cs="Arial"/>
+          <w:szCs w:val="24"/>
+        </w:rPr>
+      </w:pPr>
+      <w:r>
+        <w:rPr>
+          <w:rFonts w:cs="Arial"/>
+          <w:szCs w:val="24"/>
+        </w:rPr>
+        <w:t>2.- Aplicación de entrevistas</w:t>
+      </w:r>
+    </w:p>
+    <w:p>
+      <w:pPr>
+        <w:rPr>
+          <w:rFonts w:cs="Arial"/>
+          <w:szCs w:val="24"/>
+        </w:rPr>
+      </w:pPr>
+      <w:r>
+        <w:rPr>
+          <w:rFonts w:cs="Arial"/>
+          <w:szCs w:val="24"/>
+        </w:rPr>
+        <w:t>3.- Acuerdos</w:t>
+      </w:r>
+    </w:p>
+    <w:p>
+      <w:pPr>
+        <w:rPr>
+          <w:rFonts w:cs="Arial"/>
+          <w:szCs w:val="24"/>
+        </w:rPr>
+      </w:pPr>
+    </w:p>
+    <w:p>
+      <w:pPr>
         <w:rPr>
           <w:rFonts w:cs="Arial"/>
           <w:b/>
           <w:bCs/>
           <w:szCs w:val="24"/>
         </w:rPr>
-        <w:t xml:space="preserve">1. </w:t>
-      </w:r>
+      </w:pPr>
       <w:r>
         <w:rPr>
           <w:rFonts w:cs="Arial"/>
@@ -187,369 +640,377 @@
           <w:bCs/>
           <w:szCs w:val="24"/>
         </w:rPr>
-        <w:t>Presentación con el Sponsor</w:t>
-      </w:r>
-    </w:p>
-    <w:p>
-      <w:pPr>
-        <w:rPr>
-          <w:rFonts w:cs="Arial"/>
-          <w:szCs w:val="24"/>
-        </w:rPr>
-      </w:pPr>
-      <w:r>
-        <w:rPr>
-          <w:rFonts w:cs="Arial"/>
-          <w:szCs w:val="24"/>
-        </w:rPr>
-        <w:t xml:space="preserve">El Project Manager procedió con la presentación del equipo desarrollador hacia el sponsor </w:t>
-      </w:r>
-      <w:r>
-        <w:rPr>
-          <w:rFonts w:cs="Arial"/>
-          <w:szCs w:val="24"/>
-        </w:rPr>
-        <w:t>p</w:t>
-      </w:r>
-      <w:r>
-        <w:rPr>
-          <w:rFonts w:cs="Arial"/>
-          <w:szCs w:val="24"/>
-        </w:rPr>
-        <w:t>resentando a cada uno de los integrantes del equipo como alumnos de la Universidad Tecnológica de la Selva</w:t>
-      </w:r>
-      <w:r>
-        <w:rPr>
-          <w:rFonts w:cs="Arial"/>
-          <w:szCs w:val="24"/>
-        </w:rPr>
-        <w:t xml:space="preserve">. Se le </w:t>
-      </w:r>
-      <w:r>
-        <w:rPr>
-          <w:rFonts w:cs="Arial"/>
-          <w:szCs w:val="24"/>
-        </w:rPr>
-        <w:t>dio a conocer al sponsor con</w:t>
-      </w:r>
-      <w:r>
-        <w:rPr>
-          <w:rFonts w:cs="Arial"/>
-          <w:szCs w:val="24"/>
-        </w:rPr>
-        <w:t xml:space="preserve"> qué</w:t>
-      </w:r>
-      <w:r>
-        <w:rPr>
-          <w:rFonts w:cs="Arial"/>
-          <w:szCs w:val="24"/>
-        </w:rPr>
-        <w:t xml:space="preserve"> fin íbamos </w:t>
-      </w:r>
-      <w:r>
-        <w:rPr>
-          <w:rFonts w:cs="Arial"/>
-          <w:szCs w:val="24"/>
-        </w:rPr>
-        <w:t>y que teníamos una propuesta de proyecto.</w:t>
-      </w:r>
-      <w:r>
-        <w:rPr>
-          <w:rFonts w:cs="Arial"/>
-          <w:szCs w:val="24"/>
-        </w:rPr>
-        <w:t xml:space="preserve"> El sponsor se </w:t>
-      </w:r>
-      <w:r>
-        <w:rPr>
-          <w:rFonts w:cs="Arial"/>
-          <w:szCs w:val="24"/>
-        </w:rPr>
-        <w:t>mostró</w:t>
-      </w:r>
-      <w:bookmarkStart w:id="0" w:name="_GoBack"/>
-      <w:bookmarkEnd w:id="0"/>
-      <w:r>
-        <w:rPr>
-          <w:rFonts w:cs="Arial"/>
-          <w:szCs w:val="24"/>
-        </w:rPr>
-        <w:t xml:space="preserve"> dispuesto a escuchar y cooperar.</w:t>
-      </w:r>
-    </w:p>
-    <w:p>
-      <w:pPr>
-        <w:jc w:val="left"/>
-        <w:rPr>
-          <w:rFonts w:cs="Arial"/>
-          <w:szCs w:val="24"/>
-        </w:rPr>
-      </w:pPr>
-      <w:r>
-        <w:rPr>
-          <w:rFonts w:cs="Arial"/>
-          <w:szCs w:val="24"/>
-        </w:rPr>
-        <w:br w:type="page"/>
-      </w:r>
-    </w:p>
-    <w:p>
-      <w:pPr>
-        <w:rPr>
-          <w:rFonts w:cs="Arial"/>
-          <w:szCs w:val="24"/>
-        </w:rPr>
-      </w:pPr>
-    </w:p>
-    <w:p>
-      <w:pPr>
+        <w:t xml:space="preserve">1. </w:t>
+      </w:r>
+      <w:r>
         <w:rPr>
           <w:rFonts w:cs="Arial"/>
           <w:b/>
           <w:bCs/>
-        </w:rPr>
-      </w:pPr>
-      <w:r>
+          <w:szCs w:val="24"/>
+        </w:rPr>
+        <w:t>Presentación con el Sponsor</w:t>
+      </w:r>
+    </w:p>
+    <w:p>
+      <w:pPr>
+        <w:rPr>
+          <w:rFonts w:cs="Arial"/>
+          <w:szCs w:val="24"/>
+        </w:rPr>
+      </w:pPr>
+      <w:r>
+        <w:rPr>
+          <w:rFonts w:cs="Arial"/>
+          <w:szCs w:val="24"/>
+        </w:rPr>
+        <w:t xml:space="preserve">El Project Manager procedió con la presentación del equipo desarrollador hacia el sponsor </w:t>
+      </w:r>
+      <w:r>
+        <w:rPr>
+          <w:rFonts w:cs="Arial"/>
+          <w:szCs w:val="24"/>
+        </w:rPr>
+        <w:t>p</w:t>
+      </w:r>
+      <w:r>
+        <w:rPr>
+          <w:rFonts w:cs="Arial"/>
+          <w:szCs w:val="24"/>
+        </w:rPr>
+        <w:t>resentando a cada uno de los integrantes del equipo como alumnos de la Universidad Tecnológica de la Selva</w:t>
+      </w:r>
+      <w:r>
+        <w:rPr>
+          <w:rFonts w:cs="Arial"/>
+          <w:szCs w:val="24"/>
+        </w:rPr>
+        <w:t xml:space="preserve">. Se le </w:t>
+      </w:r>
+      <w:r>
+        <w:rPr>
+          <w:rFonts w:cs="Arial"/>
+          <w:szCs w:val="24"/>
+        </w:rPr>
+        <w:t>dio a conocer al sponsor con</w:t>
+      </w:r>
+      <w:r>
+        <w:rPr>
+          <w:rFonts w:cs="Arial"/>
+          <w:szCs w:val="24"/>
+        </w:rPr>
+        <w:t xml:space="preserve"> qué</w:t>
+      </w:r>
+      <w:r>
+        <w:rPr>
+          <w:rFonts w:cs="Arial"/>
+          <w:szCs w:val="24"/>
+        </w:rPr>
+        <w:t xml:space="preserve"> fin íbamos </w:t>
+      </w:r>
+      <w:r>
+        <w:rPr>
+          <w:rFonts w:cs="Arial"/>
+          <w:szCs w:val="24"/>
+        </w:rPr>
+        <w:lastRenderedPageBreak/>
+        <w:t>y que teníamos una propuesta de proyecto.</w:t>
+      </w:r>
+      <w:r>
+        <w:rPr>
+          <w:rFonts w:cs="Arial"/>
+          <w:szCs w:val="24"/>
+        </w:rPr>
+        <w:t xml:space="preserve"> El sponsor se </w:t>
+      </w:r>
+      <w:r>
+        <w:rPr>
+          <w:rFonts w:cs="Arial"/>
+          <w:szCs w:val="24"/>
+        </w:rPr>
+        <w:t>mostró</w:t>
+      </w:r>
+      <w:r>
+        <w:rPr>
+          <w:rFonts w:cs="Arial"/>
+          <w:szCs w:val="24"/>
+        </w:rPr>
+        <w:t xml:space="preserve"> dispuesto a escuchar y cooperar.</w:t>
+      </w:r>
+    </w:p>
+    <w:p>
+      <w:pPr>
+        <w:jc w:val="left"/>
+        <w:rPr>
+          <w:rFonts w:cs="Arial"/>
+          <w:szCs w:val="24"/>
+        </w:rPr>
+      </w:pPr>
+      <w:r>
+        <w:rPr>
+          <w:rFonts w:cs="Arial"/>
+          <w:szCs w:val="24"/>
+        </w:rPr>
+        <w:br w:type="page"/>
+      </w:r>
+    </w:p>
+    <w:p>
+      <w:pPr>
+        <w:rPr>
+          <w:rFonts w:cs="Arial"/>
+          <w:szCs w:val="24"/>
+        </w:rPr>
+      </w:pPr>
+    </w:p>
+    <w:p>
+      <w:pPr>
         <w:rPr>
           <w:rFonts w:cs="Arial"/>
           <w:b/>
           <w:bCs/>
         </w:rPr>
-        <w:t>2. Aplicación de entrevistas</w:t>
-      </w:r>
-    </w:p>
-    <w:p>
-      <w:pPr>
-        <w:rPr>
-          <w:rFonts w:cs="Arial"/>
-        </w:rPr>
-      </w:pPr>
-      <w:r>
-        <w:rPr>
-          <w:rFonts w:cs="Arial"/>
-        </w:rPr>
-        <w:t>Se procedió a realizarle una entrevista al sponsor para evaluar las necesidades de la emp</w:t>
-      </w:r>
-      <w:r>
-        <w:rPr>
-          <w:rFonts w:cs="Arial"/>
-        </w:rPr>
-        <w:t>resa</w:t>
-      </w:r>
-      <w:r>
-        <w:rPr>
-          <w:rFonts w:cs="Arial"/>
-        </w:rPr>
-        <w:t>.</w:t>
-      </w:r>
-      <w:r>
-        <w:rPr>
-          <w:rFonts w:cs="Arial"/>
-        </w:rPr>
-        <w:t xml:space="preserve"> Para de esta manera hacerle una mejor propuesta al sponsor.</w:t>
-      </w:r>
-      <w:r>
-        <w:rPr>
-          <w:rFonts w:cs="Arial"/>
-        </w:rPr>
-        <w:t xml:space="preserve"> A continuación, se presenta</w:t>
-      </w:r>
-      <w:r>
-        <w:rPr>
-          <w:rFonts w:cs="Arial"/>
-        </w:rPr>
-        <w:t>n</w:t>
-      </w:r>
-      <w:r>
-        <w:rPr>
-          <w:rFonts w:cs="Arial"/>
-        </w:rPr>
-        <w:t xml:space="preserve"> las preguntas y respuestas que se </w:t>
-      </w:r>
-      <w:r>
-        <w:rPr>
-          <w:rFonts w:cs="Arial"/>
-        </w:rPr>
-        <w:t>hicieron</w:t>
-      </w:r>
-      <w:r>
-        <w:rPr>
-          <w:rFonts w:cs="Arial"/>
-        </w:rPr>
-        <w:t>:</w:t>
-      </w:r>
-    </w:p>
-    <w:p/>
-    <w:p>
-      <w:pPr>
-        <w:rPr>
+      </w:pPr>
+      <w:r>
+        <w:rPr>
+          <w:rFonts w:cs="Arial"/>
           <w:b/>
           <w:bCs/>
         </w:rPr>
-      </w:pPr>
-      <w:r>
+        <w:t>2. Aplicación de entrevistas</w:t>
+      </w:r>
+    </w:p>
+    <w:p>
+      <w:pPr>
+        <w:rPr>
+          <w:rFonts w:cs="Arial"/>
+        </w:rPr>
+      </w:pPr>
+      <w:r>
+        <w:rPr>
+          <w:rFonts w:cs="Arial"/>
+        </w:rPr>
+        <w:t>Se procedió a realizarle una entrevista al sponsor para evaluar las necesidades de la emp</w:t>
+      </w:r>
+      <w:r>
+        <w:rPr>
+          <w:rFonts w:cs="Arial"/>
+        </w:rPr>
+        <w:t>resa</w:t>
+      </w:r>
+      <w:r>
+        <w:rPr>
+          <w:rFonts w:cs="Arial"/>
+        </w:rPr>
+        <w:t>.</w:t>
+      </w:r>
+      <w:r>
+        <w:rPr>
+          <w:rFonts w:cs="Arial"/>
+        </w:rPr>
+        <w:t xml:space="preserve"> Para de esta manera hacerle una mejor propuesta al sponsor.</w:t>
+      </w:r>
+      <w:r>
+        <w:rPr>
+          <w:rFonts w:cs="Arial"/>
+        </w:rPr>
+        <w:t xml:space="preserve"> A continuación, se presenta</w:t>
+      </w:r>
+      <w:r>
+        <w:rPr>
+          <w:rFonts w:cs="Arial"/>
+        </w:rPr>
+        <w:t>n</w:t>
+      </w:r>
+      <w:r>
+        <w:rPr>
+          <w:rFonts w:cs="Arial"/>
+        </w:rPr>
+        <w:t xml:space="preserve"> las preguntas y respuestas que se </w:t>
+      </w:r>
+      <w:r>
+        <w:rPr>
+          <w:rFonts w:cs="Arial"/>
+        </w:rPr>
+        <w:t>hicieron</w:t>
+      </w:r>
+      <w:r>
+        <w:rPr>
+          <w:rFonts w:cs="Arial"/>
+        </w:rPr>
+        <w:t>:</w:t>
+      </w:r>
+    </w:p>
+    <w:p/>
+    <w:p>
+      <w:pPr>
         <w:rPr>
           <w:b/>
           <w:bCs/>
         </w:rPr>
-        <w:t>1.- ¿Cómo lleva el control de sus pacientes</w:t>
-      </w:r>
+      </w:pPr>
       <w:r>
         <w:rPr>
           <w:b/>
           <w:bCs/>
         </w:rPr>
-        <w:t>?</w:t>
-      </w:r>
-    </w:p>
-    <w:p>
-      <w:r>
-        <w:t>En hojas de libreta</w:t>
-      </w:r>
-      <w:r>
-        <w:t>.</w:t>
-      </w:r>
-    </w:p>
-    <w:p/>
-    <w:p>
-      <w:pPr>
+        <w:t>1.- ¿Cómo lleva el control de sus pacientes</w:t>
+      </w:r>
+      <w:r>
         <w:rPr>
           <w:b/>
           <w:bCs/>
         </w:rPr>
-      </w:pPr>
-      <w:r>
+        <w:t>?</w:t>
+      </w:r>
+    </w:p>
+    <w:p>
+      <w:r>
+        <w:t>En hojas de libreta</w:t>
+      </w:r>
+      <w:r>
+        <w:t>.</w:t>
+      </w:r>
+    </w:p>
+    <w:p/>
+    <w:p>
+      <w:pPr>
         <w:rPr>
           <w:b/>
           <w:bCs/>
         </w:rPr>
-        <w:t>2 ¿Con que frecuencia realiza el control de sus pacientes?</w:t>
-      </w:r>
-    </w:p>
-    <w:p>
-      <w:r>
-        <w:t>Mensual</w:t>
-      </w:r>
-      <w:r>
-        <w:t>.</w:t>
-      </w:r>
-    </w:p>
-    <w:p/>
-    <w:p>
-      <w:pPr>
+      </w:pPr>
+      <w:r>
         <w:rPr>
           <w:b/>
           <w:bCs/>
         </w:rPr>
-      </w:pPr>
-      <w:r>
+        <w:t>2 ¿Con que frecuencia realiza el control de sus pacientes?</w:t>
+      </w:r>
+    </w:p>
+    <w:p>
+      <w:r>
+        <w:t>Mensual</w:t>
+      </w:r>
+      <w:r>
+        <w:t>.</w:t>
+      </w:r>
+    </w:p>
+    <w:p/>
+    <w:p>
+      <w:pPr>
         <w:rPr>
           <w:b/>
           <w:bCs/>
         </w:rPr>
-        <w:t>3 ¿Qué necesita hacer para realizar el control de sus ventas?</w:t>
-      </w:r>
-    </w:p>
-    <w:p>
-      <w:r>
-        <w:rPr>
-          <w:noProof/>
-        </w:rPr>
-        <w:t>Solo  nececita una libreta</w:t>
-      </w:r>
-      <w:r>
-        <w:rPr>
-          <w:noProof/>
-        </w:rPr>
-        <w:t>.</w:t>
-      </w:r>
-    </w:p>
-    <w:p/>
-    <w:p>
-      <w:pPr>
+      </w:pPr>
+      <w:r>
         <w:rPr>
           <w:b/>
           <w:bCs/>
         </w:rPr>
-      </w:pPr>
-      <w:r>
+        <w:t>3 ¿Qué necesita hacer para realizar el control de sus ventas?</w:t>
+      </w:r>
+    </w:p>
+    <w:p>
+      <w:r>
+        <w:rPr>
+          <w:noProof/>
+        </w:rPr>
+        <w:t>Solo  nececita una libreta</w:t>
+      </w:r>
+      <w:r>
+        <w:rPr>
+          <w:noProof/>
+        </w:rPr>
+        <w:t>.</w:t>
+      </w:r>
+    </w:p>
+    <w:p/>
+    <w:p>
+      <w:pPr>
         <w:rPr>
           <w:b/>
           <w:bCs/>
         </w:rPr>
-        <w:t>4. ¿Quién lleva o realiza el control de sus pacientes?</w:t>
-      </w:r>
-    </w:p>
-    <w:p>
-      <w:r>
-        <w:t>El odontólogo y los empleados</w:t>
-      </w:r>
-      <w:r>
-        <w:t>.</w:t>
-      </w:r>
-    </w:p>
-    <w:p/>
-    <w:p>
-      <w:pPr>
+      </w:pPr>
+      <w:r>
         <w:rPr>
           <w:b/>
           <w:bCs/>
         </w:rPr>
-      </w:pPr>
-      <w:r>
+        <w:t>4. ¿Quién lleva o realiza el control de sus pacientes?</w:t>
+      </w:r>
+    </w:p>
+    <w:p>
+      <w:r>
+        <w:t>El odontólogo y los empleados</w:t>
+      </w:r>
+      <w:r>
+        <w:t>.</w:t>
+      </w:r>
+    </w:p>
+    <w:p/>
+    <w:p>
+      <w:pPr>
         <w:rPr>
           <w:b/>
           <w:bCs/>
         </w:rPr>
-        <w:t>5 ¿Qué productos o servicios ofrece su empresa?</w:t>
-      </w:r>
-    </w:p>
-    <w:p>
-      <w:r>
-        <w:t>Tratamientos dentales tales como: extracciones, restauraciones, indolencias, puentes, unidades de parcelaria y profilaxis</w:t>
-      </w:r>
-      <w:r>
-        <w:t>.</w:t>
-      </w:r>
-    </w:p>
-    <w:p/>
-    <w:p>
+      </w:pPr>
       <w:r>
         <w:rPr>
           <w:b/>
           <w:bCs/>
         </w:rPr>
-        <w:t>6 ¿Cómo clasifica los productos</w:t>
-      </w:r>
+        <w:t>5 ¿Qué productos o servicios ofrece su empresa?</w:t>
+      </w:r>
+    </w:p>
+    <w:p>
+      <w:r>
+        <w:t>Tratamientos dentales tales como: extracciones, restauraciones, indolencias, puentes, unidades de parcelaria y profilaxis</w:t>
+      </w:r>
+      <w:r>
+        <w:t>.</w:t>
+      </w:r>
+    </w:p>
+    <w:p/>
+    <w:p>
       <w:r>
         <w:rPr>
           <w:b/>
           <w:bCs/>
         </w:rPr>
-        <w:t>?</w:t>
-      </w:r>
-    </w:p>
-    <w:p>
-      <w:r>
-        <w:t>Todo se clasifica por Precio</w:t>
-      </w:r>
-      <w:r>
-        <w:t>.</w:t>
-      </w:r>
-    </w:p>
-    <w:p/>
-    <w:p>
-      <w:pPr>
+        <w:t>6 ¿Cómo clasifica los productos</w:t>
+      </w:r>
+      <w:r>
         <w:rPr>
           <w:b/>
           <w:bCs/>
         </w:rPr>
-      </w:pPr>
-      <w:r>
+        <w:t>?</w:t>
+      </w:r>
+    </w:p>
+    <w:p>
+      <w:r>
+        <w:t>Todo se clasifica por Precio</w:t>
+      </w:r>
+      <w:r>
+        <w:t>.</w:t>
+      </w:r>
+    </w:p>
+    <w:p/>
+    <w:p>
+      <w:pPr>
         <w:rPr>
           <w:b/>
           <w:bCs/>
         </w:rPr>
+      </w:pPr>
+      <w:r>
+        <w:rPr>
+          <w:b/>
+          <w:bCs/>
+        </w:rPr>
         <w:t>7 ¿Que datos le interesa o le gustaría que contengan los reportes de registro de citas?</w:t>
       </w:r>
     </w:p>
@@ -580,8 +1041,13 @@
         <w:t>Nombre, Teléfono-celular, dirección</w:t>
       </w:r>
       <w:r>
-        <w:t>, etc..</w:t>
-      </w:r>
+        <w:t xml:space="preserve">, </w:t>
+      </w:r>
+      <w:proofErr w:type="gramStart"/>
+      <w:r>
+        <w:t>etc..</w:t>
+      </w:r>
+      <w:proofErr w:type="gramEnd"/>
     </w:p>
     <w:p/>
     <w:p>

--- a/INTEGRADORA/PROYECTO_INTEGRADORA/1 Administración del sistema Consultorio Dental/1.1 Gestión del proyecto/1.1.6 Administración de las comunicaciones/1.1.6.3 Minutas/Minutas_V1.2/Externas/AWDP_PCS_V1.2.docx
+++ b/INTEGRADORA/PROYECTO_INTEGRADORA/1 Administración del sistema Consultorio Dental/1.1 Gestión del proyecto/1.1.6 Administración de las comunicaciones/1.1.6.3 Minutas/Minutas_V1.2/Externas/AWDP_PCS_V1.2.docx
@@ -2,10 +2,7 @@
 <file path=word/document.xml><?xml version="1.0" encoding="utf-8"?>
 <w:document xmlns:wpc="http://schemas.microsoft.com/office/word/2010/wordprocessingCanvas" xmlns:cx="http://schemas.microsoft.com/office/drawing/2014/chartex" xmlns:cx1="http://schemas.microsoft.com/office/drawing/2015/9/8/chartex" xmlns:cx2="http://schemas.microsoft.com/office/drawing/2015/10/21/chartex" xmlns:cx3="http://schemas.microsoft.com/office/drawing/2016/5/9/chartex" xmlns:cx4="http://schemas.microsoft.com/office/drawing/2016/5/10/chartex" xmlns:cx5="http://schemas.microsoft.com/office/drawing/2016/5/11/chartex" xmlns:cx6="http://schemas.microsoft.com/office/drawing/2016/5/12/chartex" xmlns:cx7="http://schemas.microsoft.com/office/drawing/2016/5/13/chartex" xmlns:cx8="http://schemas.microsoft.com/office/drawing/2016/5/14/chartex" xmlns:mc="http://schemas.openxmlformats.org/markup-compatibility/2006" xmlns:aink="http://schemas.microsoft.com/office/drawing/2016/ink" xmlns:am3d="http://schemas.microsoft.com/office/drawing/2017/model3d" xmlns:o="urn:schemas-microsoft-com:office:office" xmlns:r="http://schemas.openxmlformats.org/officeDocument/2006/relationships" xmlns:m="http://schemas.openxmlformats.org/officeDocument/2006/math" xmlns:v="urn:schemas-microsoft-com:vml" xmlns:wp14="http://schemas.microsoft.com/office/word/2010/wordprocessingDrawing" xmlns:wp="http://schemas.openxmlformats.org/drawingml/2006/wordprocessingDrawing" xmlns:w10="urn:schemas-microsoft-com:office:word" xmlns:w="http://schemas.openxmlformats.org/wordprocessingml/2006/main" xmlns:w14="http://schemas.microsoft.com/office/word/2010/wordml" xmlns:w15="http://schemas.microsoft.com/office/word/2012/wordml" xmlns:w16cid="http://schemas.microsoft.com/office/word/2016/wordml/cid" xmlns:w16se="http://schemas.microsoft.com/office/word/2015/wordml/symex" xmlns:wpg="http://schemas.microsoft.com/office/word/2010/wordprocessingGroup" xmlns:wpi="http://schemas.microsoft.com/office/word/2010/wordprocessingInk" xmlns:wne="http://schemas.microsoft.com/office/word/2006/wordml" xmlns:wps="http://schemas.microsoft.com/office/word/2010/wordprocessingShape" mc:Ignorable="w14 w15 w16se w16cid wp14">
   <w:body>
-    <w:p>
-      <w:bookmarkStart w:id="0" w:name="_GoBack"/>
-      <w:bookmarkEnd w:id="0"/>
-    </w:p>
+    <w:p/>
     <w:tbl>
       <w:tblPr>
         <w:tblStyle w:val="Tablaconcuadrcula"/>
@@ -75,8 +72,10 @@
                 <w:sz w:val="22"/>
                 <w:szCs w:val="22"/>
               </w:rPr>
-              <w:t>2</w:t>
+              <w:t>4</w:t>
             </w:r>
+            <w:bookmarkStart w:id="0" w:name="_GoBack"/>
+            <w:bookmarkEnd w:id="0"/>
           </w:p>
         </w:tc>
       </w:tr>
@@ -239,7 +238,23 @@
                 <w:sz w:val="22"/>
                 <w:szCs w:val="22"/>
               </w:rPr>
-              <w:t>1.0</w:t>
+              <w:t>V</w:t>
+            </w:r>
+            <w:r>
+              <w:rPr>
+                <w:rFonts w:cs="Arial"/>
+                <w:sz w:val="22"/>
+                <w:szCs w:val="22"/>
+              </w:rPr>
+              <w:t>1.</w:t>
+            </w:r>
+            <w:r>
+              <w:rPr>
+                <w:rFonts w:cs="Arial"/>
+                <w:sz w:val="22"/>
+                <w:szCs w:val="22"/>
+              </w:rPr>
+              <w:t>2</w:t>
             </w:r>
           </w:p>
         </w:tc>
@@ -283,7 +298,7 @@
                 <w:sz w:val="22"/>
                 <w:szCs w:val="22"/>
               </w:rPr>
-              <w:t>SCE</w:t>
+              <w:t>RML</w:t>
             </w:r>
           </w:p>
         </w:tc>
@@ -327,7 +342,15 @@
                 <w:sz w:val="22"/>
                 <w:szCs w:val="22"/>
               </w:rPr>
-              <w:t>12/07/2019</w:t>
+              <w:t>05</w:t>
+            </w:r>
+            <w:r>
+              <w:rPr>
+                <w:rFonts w:cs="Arial"/>
+                <w:sz w:val="22"/>
+                <w:szCs w:val="22"/>
+              </w:rPr>
+              <w:t>/07/2019</w:t>
             </w:r>
           </w:p>
         </w:tc>
@@ -349,7 +372,7 @@
                 <w:sz w:val="22"/>
                 <w:szCs w:val="22"/>
               </w:rPr>
-              <w:t>Versión original</w:t>
+              <w:t>Se modificó la descripción en la Presentación con el sponsor.</w:t>
             </w:r>
           </w:p>
         </w:tc>
@@ -513,15 +536,7 @@
     <w:p/>
     <w:p>
       <w:r>
-        <w:t xml:space="preserve">C. Hernández </w:t>
-      </w:r>
-      <w:proofErr w:type="spellStart"/>
-      <w:r>
-        <w:t>Eboli</w:t>
-      </w:r>
-      <w:proofErr w:type="spellEnd"/>
-      <w:r>
-        <w:t xml:space="preserve"> Carlos</w:t>
+        <w:t>C. Hernández Eboli Carlos</w:t>
       </w:r>
     </w:p>
     <w:p>
@@ -539,13 +554,8 @@
     </w:p>
     <w:p>
       <w:r>
-        <w:t xml:space="preserve">C. Velasco Gómez Francisco </w:t>
-      </w:r>
-      <w:proofErr w:type="spellStart"/>
-      <w:r>
-        <w:t>Junel</w:t>
-      </w:r>
-      <w:proofErr w:type="spellEnd"/>
+        <w:t>C. Velasco Gómez Francisco Junel</w:t>
+      </w:r>
     </w:p>
     <w:p>
       <w:r>
@@ -678,13 +688,21 @@
           <w:rFonts w:cs="Arial"/>
           <w:szCs w:val="24"/>
         </w:rPr>
-        <w:t>resentando a cada uno de los integrantes del equipo como alumnos de la Universidad Tecnológica de la Selva</w:t>
+        <w:t xml:space="preserve">resentando a cada uno de los integrantes del equipo como alumnos de la </w:t>
       </w:r>
       <w:r>
         <w:rPr>
           <w:rFonts w:cs="Arial"/>
           <w:szCs w:val="24"/>
         </w:rPr>
+        <w:lastRenderedPageBreak/>
+        <w:t>Universidad Tecnológica de la Selva</w:t>
+      </w:r>
+      <w:r>
+        <w:rPr>
+          <w:rFonts w:cs="Arial"/>
+          <w:szCs w:val="24"/>
+        </w:rPr>
         <w:t xml:space="preserve">. Se le </w:t>
       </w:r>
       <w:r>
@@ -713,7 +731,6 @@
           <w:rFonts w:cs="Arial"/>
           <w:szCs w:val="24"/>
         </w:rPr>
-        <w:lastRenderedPageBreak/>
         <w:t>y que teníamos una propuesta de proyecto.</w:t>
       </w:r>
       <w:r>
@@ -736,22 +753,6 @@
           <w:szCs w:val="24"/>
         </w:rPr>
         <w:t xml:space="preserve"> dispuesto a escuchar y cooperar.</w:t>
-      </w:r>
-    </w:p>
-    <w:p>
-      <w:pPr>
-        <w:jc w:val="left"/>
-        <w:rPr>
-          <w:rFonts w:cs="Arial"/>
-          <w:szCs w:val="24"/>
-        </w:rPr>
-      </w:pPr>
-      <w:r>
-        <w:rPr>
-          <w:rFonts w:cs="Arial"/>
-          <w:szCs w:val="24"/>
-        </w:rPr>
-        <w:br w:type="page"/>
       </w:r>
     </w:p>
     <w:p>
@@ -1016,6 +1017,7 @@
     </w:p>
     <w:p>
       <w:r>
+        <w:lastRenderedPageBreak/>
         <w:t>Para el historial:</w:t>
       </w:r>
     </w:p>
@@ -1041,13 +1043,8 @@
         <w:t>Nombre, Teléfono-celular, dirección</w:t>
       </w:r>
       <w:r>
-        <w:t xml:space="preserve">, </w:t>
-      </w:r>
-      <w:proofErr w:type="gramStart"/>
-      <w:r>
-        <w:t>etc..</w:t>
-      </w:r>
-      <w:proofErr w:type="gramEnd"/>
+        <w:t>, etc..</w:t>
+      </w:r>
     </w:p>
     <w:p/>
     <w:p>
@@ -1376,7 +1373,6 @@
                 <w:lang w:val="en-US"/>
               </w:rPr>
             </w:pPr>
-            <w:proofErr w:type="spellStart"/>
             <w:r>
               <w:rPr>
                 <w:rFonts w:cs="Arial"/>
@@ -1384,17 +1380,7 @@
                 <w:u w:val="single"/>
                 <w:lang w:val="en-US"/>
               </w:rPr>
-              <w:t>Roblero</w:t>
-            </w:r>
-            <w:proofErr w:type="spellEnd"/>
-            <w:r>
-              <w:rPr>
-                <w:rFonts w:cs="Arial"/>
-                <w:szCs w:val="24"/>
-                <w:u w:val="single"/>
-                <w:lang w:val="en-US"/>
-              </w:rPr>
-              <w:t xml:space="preserve"> Morales Lizbeth</w:t>
+              <w:t>Roblero Morales Lizbeth</w:t>
             </w:r>
           </w:p>
           <w:p>
@@ -1470,18 +1456,8 @@
                 <w:szCs w:val="24"/>
                 <w:u w:val="single"/>
               </w:rPr>
-              <w:t xml:space="preserve">Velasco Gómez Francisco </w:t>
+              <w:t>Velasco Gómez Francisco Junel</w:t>
             </w:r>
-            <w:proofErr w:type="spellStart"/>
-            <w:r>
-              <w:rPr>
-                <w:rFonts w:cs="Arial"/>
-                <w:szCs w:val="24"/>
-                <w:u w:val="single"/>
-              </w:rPr>
-              <w:t>Junel</w:t>
-            </w:r>
-            <w:proofErr w:type="spellEnd"/>
           </w:p>
           <w:p>
             <w:pPr>
@@ -1491,21 +1467,12 @@
                 <w:szCs w:val="24"/>
               </w:rPr>
             </w:pPr>
-            <w:proofErr w:type="spellStart"/>
             <w:r>
               <w:rPr>
                 <w:rFonts w:cs="Arial"/>
                 <w:szCs w:val="24"/>
               </w:rPr>
-              <w:t>Program</w:t>
-            </w:r>
-            <w:proofErr w:type="spellEnd"/>
-            <w:r>
-              <w:rPr>
-                <w:rFonts w:cs="Arial"/>
-                <w:szCs w:val="24"/>
-              </w:rPr>
-              <w:t xml:space="preserve"> Mana</w:t>
+              <w:t>Program Mana</w:t>
             </w:r>
             <w:r>
               <w:rPr>
@@ -1654,25 +1621,7 @@
           <w:szCs w:val="24"/>
           <w:u w:val="single"/>
         </w:rPr>
-        <w:t xml:space="preserve">Hernández </w:t>
-      </w:r>
-      <w:proofErr w:type="spellStart"/>
-      <w:r>
-        <w:rPr>
-          <w:rFonts w:cs="Arial"/>
-          <w:szCs w:val="24"/>
-          <w:u w:val="single"/>
-        </w:rPr>
-        <w:t>Eboli</w:t>
-      </w:r>
-      <w:proofErr w:type="spellEnd"/>
-      <w:r>
-        <w:rPr>
-          <w:rFonts w:cs="Arial"/>
-          <w:szCs w:val="24"/>
-          <w:u w:val="single"/>
-        </w:rPr>
-        <w:t xml:space="preserve"> Carlos</w:t>
+        <w:t>Hernández Eboli Carlos</w:t>
       </w:r>
     </w:p>
     <w:p>
